--- a/Investigacion.docx
+++ b/Investigacion.docx
@@ -12,21 +12,7 @@
         <w:rPr>
           <w:lang w:val="en-US"/>
         </w:rPr>
-        <w:t xml:space="preserve">Hola </w:t>
-      </w:r>
-      <w:proofErr w:type="spellStart"/>
-      <w:r>
-        <w:rPr>
-          <w:lang w:val="en-US"/>
-        </w:rPr>
-        <w:t>gente</w:t>
-      </w:r>
-      <w:proofErr w:type="spellEnd"/>
-      <w:r>
-        <w:rPr>
-          <w:lang w:val="en-US"/>
-        </w:rPr>
-        <w:t xml:space="preserve"> </w:t>
+        <w:t xml:space="preserve">Hola gente </w:t>
       </w:r>
     </w:p>
     <w:p>
@@ -46,30 +32,28 @@
         <w:rPr>
           <w:lang w:val="en-US"/>
         </w:rPr>
-        <w:t xml:space="preserve">Que </w:t>
+        <w:t>Que tal gente</w:t>
       </w:r>
-      <w:proofErr w:type="spellStart"/>
+    </w:p>
+    <w:p>
+      <w:pPr>
+        <w:rPr>
+          <w:lang w:val="en-US"/>
+        </w:rPr>
+      </w:pPr>
+    </w:p>
+    <w:p>
+      <w:pPr>
+        <w:rPr>
+          <w:lang w:val="en-US"/>
+        </w:rPr>
+      </w:pPr>
       <w:r>
         <w:rPr>
           <w:lang w:val="en-US"/>
         </w:rPr>
-        <w:t>tal</w:t>
+        <w:t>Que tal 3</w:t>
       </w:r>
-      <w:proofErr w:type="spellEnd"/>
-      <w:r>
-        <w:rPr>
-          <w:lang w:val="en-US"/>
-        </w:rPr>
-        <w:t xml:space="preserve"> </w:t>
-      </w:r>
-      <w:proofErr w:type="spellStart"/>
-      <w:r>
-        <w:rPr>
-          <w:lang w:val="en-US"/>
-        </w:rPr>
-        <w:t>gente</w:t>
-      </w:r>
-      <w:proofErr w:type="spellEnd"/>
     </w:p>
     <w:sectPr>
       <w:pgSz w:w="12240" w:h="15840"/>

--- a/Investigacion.docx
+++ b/Investigacion.docx
@@ -5,12 +5,12 @@
     <w:p>
       <w:pPr>
         <w:rPr>
-          <w:lang w:val="en-US"/>
+          <w:lang w:val="es-ES"/>
         </w:rPr>
       </w:pPr>
       <w:r>
         <w:rPr>
-          <w:lang w:val="en-US"/>
+          <w:lang w:val="es-ES"/>
         </w:rPr>
         <w:t xml:space="preserve">Hola gente </w:t>
       </w:r>
@@ -18,19 +18,19 @@
     <w:p>
       <w:pPr>
         <w:rPr>
-          <w:lang w:val="en-US"/>
+          <w:lang w:val="es-ES"/>
         </w:rPr>
       </w:pPr>
     </w:p>
     <w:p>
       <w:pPr>
         <w:rPr>
-          <w:lang w:val="en-US"/>
+          <w:lang w:val="es-ES"/>
         </w:rPr>
       </w:pPr>
       <w:r>
         <w:rPr>
-          <w:lang w:val="en-US"/>
+          <w:lang w:val="es-ES"/>
         </w:rPr>
         <w:t>Que tal gente</w:t>
       </w:r>
@@ -38,21 +38,34 @@
     <w:p>
       <w:pPr>
         <w:rPr>
-          <w:lang w:val="en-US"/>
+          <w:lang w:val="es-ES"/>
         </w:rPr>
       </w:pPr>
     </w:p>
     <w:p>
       <w:pPr>
         <w:rPr>
-          <w:lang w:val="en-US"/>
+          <w:lang w:val="es-ES"/>
         </w:rPr>
       </w:pPr>
       <w:r>
         <w:rPr>
-          <w:lang w:val="en-US"/>
+          <w:lang w:val="es-ES"/>
         </w:rPr>
         <w:t>Que tal 3</w:t>
+      </w:r>
+    </w:p>
+    <w:p>
+      <w:pPr>
+        <w:rPr>
+          <w:lang w:val="es-ES"/>
+        </w:rPr>
+      </w:pPr>
+      <w:r>
+        <w:rPr>
+          <w:lang w:val="es-ES"/>
+        </w:rPr>
+        <w:t>jafojciowutucrtojrovjyo</w:t>
       </w:r>
     </w:p>
     <w:sectPr>

--- a/Investigacion.docx
+++ b/Investigacion.docx
@@ -65,7 +65,33 @@
         <w:rPr>
           <w:lang w:val="es-ES"/>
         </w:rPr>
-        <w:t>jafojciowutucrtojrovjyo</w:t>
+        <w:t>J</w:t>
+      </w:r>
+      <w:r>
+        <w:rPr>
+          <w:lang w:val="es-ES"/>
+        </w:rPr>
+        <w:t>afojciowutucrtojrovjyo</w:t>
+      </w:r>
+    </w:p>
+    <w:p>
+      <w:pPr>
+        <w:rPr>
+          <w:lang w:val="es-ES"/>
+        </w:rPr>
+      </w:pPr>
+    </w:p>
+    <w:p>
+      <w:pPr>
+        <w:rPr>
+          <w:lang w:val="es-ES"/>
+        </w:rPr>
+      </w:pPr>
+      <w:r>
+        <w:rPr>
+          <w:lang w:val="es-ES"/>
+        </w:rPr>
+        <w:t>Ya la prueba de subirlo a github se tupero</w:t>
       </w:r>
     </w:p>
     <w:sectPr>

--- a/Investigacion.docx
+++ b/Investigacion.docx
@@ -61,6 +61,7 @@
           <w:lang w:val="es-ES"/>
         </w:rPr>
       </w:pPr>
+      <w:proofErr w:type="spellStart"/>
       <w:r>
         <w:rPr>
           <w:lang w:val="es-ES"/>
@@ -73,26 +74,83 @@
         </w:rPr>
         <w:t>afojciowutucrtojrovjyo</w:t>
       </w:r>
-    </w:p>
-    <w:p>
-      <w:pPr>
-        <w:rPr>
-          <w:lang w:val="es-ES"/>
-        </w:rPr>
-      </w:pPr>
-    </w:p>
-    <w:p>
-      <w:pPr>
-        <w:rPr>
-          <w:lang w:val="es-ES"/>
-        </w:rPr>
-      </w:pPr>
-      <w:r>
-        <w:rPr>
-          <w:lang w:val="es-ES"/>
-        </w:rPr>
-        <w:t>Ya la prueba de subirlo a github se tupero</w:t>
-      </w:r>
+      <w:proofErr w:type="spellEnd"/>
+    </w:p>
+    <w:p>
+      <w:pPr>
+        <w:rPr>
+          <w:lang w:val="es-ES"/>
+        </w:rPr>
+      </w:pPr>
+    </w:p>
+    <w:p>
+      <w:pPr>
+        <w:rPr>
+          <w:lang w:val="es-ES"/>
+        </w:rPr>
+      </w:pPr>
+      <w:r>
+        <w:rPr>
+          <w:lang w:val="es-ES"/>
+        </w:rPr>
+        <w:t xml:space="preserve">Ya la prueba de subirlo a </w:t>
+      </w:r>
+      <w:proofErr w:type="spellStart"/>
+      <w:r>
+        <w:rPr>
+          <w:lang w:val="es-ES"/>
+        </w:rPr>
+        <w:t>github</w:t>
+      </w:r>
+      <w:proofErr w:type="spellEnd"/>
+      <w:r>
+        <w:rPr>
+          <w:lang w:val="es-ES"/>
+        </w:rPr>
+        <w:t xml:space="preserve"> se </w:t>
+      </w:r>
+      <w:proofErr w:type="spellStart"/>
+      <w:r>
+        <w:rPr>
+          <w:lang w:val="es-ES"/>
+        </w:rPr>
+        <w:t>tupero</w:t>
+      </w:r>
+      <w:proofErr w:type="spellEnd"/>
+    </w:p>
+    <w:p>
+      <w:pPr>
+        <w:rPr>
+          <w:lang w:val="es-ES"/>
+        </w:rPr>
+      </w:pPr>
+    </w:p>
+    <w:p>
+      <w:pPr>
+        <w:rPr>
+          <w:lang w:val="es-ES"/>
+        </w:rPr>
+      </w:pPr>
+    </w:p>
+    <w:p>
+      <w:pPr>
+        <w:rPr>
+          <w:lang w:val="es-ES"/>
+        </w:rPr>
+      </w:pPr>
+      <w:r>
+        <w:rPr>
+          <w:lang w:val="es-ES"/>
+        </w:rPr>
+        <w:t>Esta es la otra prueba</w:t>
+      </w:r>
+    </w:p>
+    <w:p>
+      <w:pPr>
+        <w:rPr>
+          <w:lang w:val="es-ES"/>
+        </w:rPr>
+      </w:pPr>
     </w:p>
     <w:sectPr>
       <w:pgSz w:w="12240" w:h="15840"/>
